--- a/src/ki/2022-03/09/Icyigisho cya 9.docx
+++ b/src/ki/2022-03/09/Icyigisho cya 9.docx
@@ -4,200 +4,13 @@
   <w:body>
     <w:p>
       <w:pPr>
-        <w:jc w:val="center"/>
-        <w:rPr>
-          <w:rFonts w:ascii="Arial" w:hAnsi="Arial" w:cs="Arial"/>
-          <w:sz w:val="24"/>
-          <w:szCs w:val="24"/>
-          <w:lang w:val="rw-RW"/>
-        </w:rPr>
-      </w:pPr>
-      <w:r>
-        <w:rPr>
-          <w:rFonts w:ascii="Arial" w:hAnsi="Arial" w:cs="Arial"/>
-          <w:noProof/>
-          <w:sz w:val="24"/>
-          <w:szCs w:val="24"/>
-          <w:lang w:val="rw-RW"/>
-        </w:rPr>
-        <w:drawing>
-          <wp:inline distT="0" distB="0" distL="0" distR="0">
-            <wp:extent cx="3502025" cy="4953635"/>
-            <wp:effectExtent l="0" t="0" r="3175" b="0"/>
-            <wp:docPr id="1" name="Picture 1"/>
-            <wp:cNvGraphicFramePr>
-              <a:graphicFrameLocks xmlns:a="http://schemas.openxmlformats.org/drawingml/2006/main" noChangeAspect="1"/>
-            </wp:cNvGraphicFramePr>
-            <a:graphic xmlns:a="http://schemas.openxmlformats.org/drawingml/2006/main">
-              <a:graphicData uri="http://schemas.openxmlformats.org/drawingml/2006/picture">
-                <pic:pic xmlns:pic="http://schemas.openxmlformats.org/drawingml/2006/picture">
-                  <pic:nvPicPr>
-                    <pic:cNvPr id="1" name="cover.png"/>
-                    <pic:cNvPicPr/>
-                  </pic:nvPicPr>
-                  <pic:blipFill>
-                    <a:blip r:embed="rId7" cstate="print">
-                      <a:extLst>
-                        <a:ext uri="{28A0092B-C50C-407E-A947-70E740481C1C}">
-                          <a14:useLocalDpi xmlns:a14="http://schemas.microsoft.com/office/drawing/2010/main" val="0"/>
-                        </a:ext>
-                      </a:extLst>
-                    </a:blip>
-                    <a:stretch>
-                      <a:fillRect/>
-                    </a:stretch>
-                  </pic:blipFill>
-                  <pic:spPr>
-                    <a:xfrm>
-                      <a:off x="0" y="0"/>
-                      <a:ext cx="3502025" cy="4953635"/>
-                    </a:xfrm>
-                    <a:prstGeom prst="rect">
-                      <a:avLst/>
-                    </a:prstGeom>
-                  </pic:spPr>
-                </pic:pic>
-              </a:graphicData>
-            </a:graphic>
-          </wp:inline>
-        </w:drawing>
-      </w:r>
-    </w:p>
-    <w:p>
-      <w:pPr>
-        <w:rPr>
-          <w:rFonts w:ascii="Arial" w:hAnsi="Arial" w:cs="Arial"/>
-          <w:sz w:val="24"/>
-          <w:szCs w:val="24"/>
-          <w:lang w:val="rw-RW"/>
-        </w:rPr>
-      </w:pPr>
-    </w:p>
-    <w:p>
-      <w:pPr>
-        <w:rPr>
-          <w:rFonts w:ascii="Arial" w:hAnsi="Arial" w:cs="Arial"/>
-          <w:sz w:val="24"/>
-          <w:szCs w:val="24"/>
-          <w:lang w:val="rw-RW"/>
-        </w:rPr>
-      </w:pPr>
-    </w:p>
-    <w:p>
-      <w:pPr>
-        <w:rPr>
-          <w:rFonts w:ascii="Arial" w:hAnsi="Arial" w:cs="Arial"/>
-          <w:sz w:val="24"/>
-          <w:szCs w:val="24"/>
-          <w:lang w:val="rw-RW"/>
-        </w:rPr>
-      </w:pPr>
-    </w:p>
-    <w:p>
-      <w:pPr>
-        <w:rPr>
-          <w:rFonts w:ascii="Arial" w:hAnsi="Arial" w:cs="Arial"/>
-          <w:sz w:val="24"/>
-          <w:szCs w:val="24"/>
-          <w:lang w:val="rw-RW"/>
-        </w:rPr>
-      </w:pPr>
-    </w:p>
-    <w:p>
-      <w:pPr>
-        <w:rPr>
-          <w:rFonts w:ascii="Arial" w:hAnsi="Arial" w:cs="Arial"/>
-          <w:sz w:val="24"/>
-          <w:szCs w:val="24"/>
-          <w:lang w:val="rw-RW"/>
-        </w:rPr>
-      </w:pPr>
-    </w:p>
-    <w:p>
-      <w:pPr>
-        <w:rPr>
-          <w:rFonts w:ascii="Arial" w:hAnsi="Arial" w:cs="Arial"/>
-          <w:sz w:val="24"/>
-          <w:szCs w:val="24"/>
-          <w:lang w:val="rw-RW"/>
-        </w:rPr>
-      </w:pPr>
-      <w:r>
-        <w:rPr>
-          <w:rFonts w:ascii="Arial" w:hAnsi="Arial" w:cs="Arial"/>
-          <w:sz w:val="24"/>
-          <w:szCs w:val="24"/>
-          <w:lang w:val="rw-RW"/>
-        </w:rPr>
-        <w:lastRenderedPageBreak/>
-        <w:t>KU ISABATO NIMUGOROBA,</w:t>
-      </w:r>
-      <w:r>
-        <w:rPr>
-          <w:rFonts w:ascii="Arial" w:hAnsi="Arial" w:cs="Arial"/>
-          <w:sz w:val="24"/>
-          <w:szCs w:val="24"/>
-          <w:lang w:val="rw-RW"/>
-        </w:rPr>
-        <w:t xml:space="preserve"> </w:t>
-      </w:r>
-      <w:r>
-        <w:rPr>
-          <w:rFonts w:ascii="Arial" w:hAnsi="Arial" w:cs="Arial"/>
-          <w:sz w:val="24"/>
-          <w:szCs w:val="24"/>
-          <w:lang w:val="rw-RW"/>
-        </w:rPr>
-        <w:t>20 KANAMA</w:t>
-      </w:r>
-    </w:p>
-    <w:p>
-      <w:pPr>
-        <w:rPr>
-          <w:rFonts w:ascii="Arial" w:hAnsi="Arial" w:cs="Arial"/>
-          <w:sz w:val="24"/>
-          <w:szCs w:val="24"/>
-          <w:lang w:val="rw-RW"/>
-        </w:rPr>
-      </w:pPr>
-      <w:r>
-        <w:rPr>
-          <w:rFonts w:ascii="Arial" w:hAnsi="Arial" w:cs="Arial"/>
-          <w:sz w:val="24"/>
-          <w:szCs w:val="24"/>
-          <w:lang w:val="rw-RW"/>
-        </w:rPr>
-        <w:t>IMIBEREHO YO GUHIMBAZA</w:t>
-      </w:r>
-    </w:p>
-    <w:p>
-      <w:pPr>
-        <w:rPr>
-          <w:rFonts w:ascii="Arial" w:hAnsi="Arial" w:cs="Arial"/>
-          <w:sz w:val="24"/>
-          <w:szCs w:val="24"/>
-          <w:lang w:val="rw-RW"/>
-        </w:rPr>
-      </w:pPr>
-    </w:p>
-    <w:p>
-      <w:pPr>
-        <w:rPr>
-          <w:rFonts w:ascii="Arial" w:hAnsi="Arial" w:cs="Arial"/>
-          <w:sz w:val="24"/>
-          <w:szCs w:val="24"/>
-          <w:lang w:val="rw-RW"/>
-        </w:rPr>
-      </w:pPr>
-      <w:r>
-        <w:rPr>
-          <w:rFonts w:ascii="Arial" w:hAnsi="Arial" w:cs="Arial"/>
-          <w:sz w:val="24"/>
-          <w:szCs w:val="24"/>
-          <w:lang w:val="rw-RW"/>
-        </w:rPr>
-        <w:t>AHO I</w:t>
-      </w:r>
+        <w:rPr>
+          <w:rFonts w:ascii="Arial" w:hAnsi="Arial" w:cs="Arial"/>
+          <w:sz w:val="24"/>
+          <w:szCs w:val="24"/>
+          <w:lang w:val="rw-RW"/>
+        </w:rPr>
+      </w:pPr>
       <w:bookmarkStart w:id="0" w:name="_GoBack"/>
       <w:bookmarkEnd w:id="0"/>
       <w:r>
@@ -207,7 +20,73 @@
           <w:szCs w:val="24"/>
           <w:lang w:val="rw-RW"/>
         </w:rPr>
-        <w:t>CYIGISHO CY'IKI CYUMWERU GISHINGIYE:</w:t>
+        <w:t>KU ISABATO NIMUGOROBA,</w:t>
+      </w:r>
+      <w:r>
+        <w:rPr>
+          <w:rFonts w:ascii="Arial" w:hAnsi="Arial" w:cs="Arial"/>
+          <w:sz w:val="24"/>
+          <w:szCs w:val="24"/>
+          <w:lang w:val="rw-RW"/>
+        </w:rPr>
+        <w:t xml:space="preserve"> </w:t>
+      </w:r>
+      <w:r>
+        <w:rPr>
+          <w:rFonts w:ascii="Arial" w:hAnsi="Arial" w:cs="Arial"/>
+          <w:sz w:val="24"/>
+          <w:szCs w:val="24"/>
+          <w:lang w:val="rw-RW"/>
+        </w:rPr>
+        <w:t>20 KANAMA</w:t>
+      </w:r>
+    </w:p>
+    <w:p>
+      <w:pPr>
+        <w:rPr>
+          <w:rFonts w:ascii="Arial" w:hAnsi="Arial" w:cs="Arial"/>
+          <w:sz w:val="24"/>
+          <w:szCs w:val="24"/>
+          <w:lang w:val="rw-RW"/>
+        </w:rPr>
+      </w:pPr>
+      <w:r>
+        <w:rPr>
+          <w:rFonts w:ascii="Arial" w:hAnsi="Arial" w:cs="Arial"/>
+          <w:sz w:val="24"/>
+          <w:szCs w:val="24"/>
+          <w:lang w:val="rw-RW"/>
+        </w:rPr>
+        <w:t>IMIBEREHO YO GUHIMBAZA</w:t>
+      </w:r>
+    </w:p>
+    <w:p>
+      <w:pPr>
+        <w:rPr>
+          <w:rFonts w:ascii="Arial" w:hAnsi="Arial" w:cs="Arial"/>
+          <w:sz w:val="24"/>
+          <w:szCs w:val="24"/>
+          <w:lang w:val="rw-RW"/>
+        </w:rPr>
+      </w:pPr>
+    </w:p>
+    <w:p>
+      <w:pPr>
+        <w:rPr>
+          <w:rFonts w:ascii="Arial" w:hAnsi="Arial" w:cs="Arial"/>
+          <w:sz w:val="24"/>
+          <w:szCs w:val="24"/>
+          <w:lang w:val="rw-RW"/>
+        </w:rPr>
+      </w:pPr>
+      <w:r>
+        <w:rPr>
+          <w:rFonts w:ascii="Arial" w:hAnsi="Arial" w:cs="Arial"/>
+          <w:sz w:val="24"/>
+          <w:szCs w:val="24"/>
+          <w:lang w:val="rw-RW"/>
+        </w:rPr>
+        <w:t>AHO ICYIGISHO CY'IKI CYUMWERU GISHINGIYE:</w:t>
       </w:r>
     </w:p>
     <w:p>
@@ -5552,6 +5431,7 @@
   <w:style w:type="character" w:default="1" w:styleId="DefaultParagraphFont">
     <w:name w:val="Default Paragraph Font"/>
     <w:uiPriority w:val="1"/>
+    <w:semiHidden/>
     <w:unhideWhenUsed/>
   </w:style>
   <w:style w:type="table" w:default="1" w:styleId="TableNormal">
